--- a/Testing Git.docx
+++ b/Testing Git.docx
@@ -4,30 +4,26 @@
   <w:body>
     <w:p>
       <w:r>
-        <w:t xml:space="preserve">Testing </w:t>
-      </w:r>
-      <w:proofErr w:type="spellStart"/>
-      <w:r>
-        <w:t>Git</w:t>
-      </w:r>
-      <w:proofErr w:type="spellEnd"/>
-      <w:r>
-        <w:t xml:space="preserve"> </w:t>
+        <w:t xml:space="preserve">Testing Git </w:t>
       </w:r>
     </w:p>
     <w:p>
-      <w:proofErr w:type="spellStart"/>
       <w:r>
-        <w:t>Garys</w:t>
+        <w:t>Garys Stuff 1</w:t>
       </w:r>
-      <w:proofErr w:type="spellEnd"/>
+    </w:p>
+    <w:p>
       <w:r>
-        <w:t xml:space="preserve"> Stuff 1</w:t>
+        <w:t>Testing Git 2</w:t>
+      </w:r>
+    </w:p>
+    <w:p>
+      <w:r>
+        <w:t>Gregs Stuff</w:t>
       </w:r>
       <w:bookmarkStart w:id="0" w:name="_GoBack"/>
       <w:bookmarkEnd w:id="0"/>
     </w:p>
-    <w:p/>
     <w:p/>
     <w:sectPr>
       <w:pgSz w:w="12240" w:h="15840"/>

--- a/Testing Git.docx
+++ b/Testing Git.docx
@@ -23,6 +23,16 @@
       <w:proofErr w:type="spellEnd"/>
       <w:r>
         <w:t xml:space="preserve"> Stuff 1</w:t>
+      </w:r>
+    </w:p>
+    <w:p>
+      <w:proofErr w:type="spellStart"/>
+      <w:r>
+        <w:t>Garys</w:t>
+      </w:r>
+      <w:proofErr w:type="spellEnd"/>
+      <w:r>
+        <w:t xml:space="preserve"> Stuff 2</w:t>
       </w:r>
       <w:bookmarkStart w:id="0" w:name="_GoBack"/>
       <w:bookmarkEnd w:id="0"/>

--- a/Testing Git.docx
+++ b/Testing Git.docx
@@ -1,7 +1,15 @@
 
 <file path=word/document.xml><?xml version="1.0" encoding="utf-8"?>
-<w:document xmlns:wpc="http://schemas.microsoft.com/office/word/2010/wordprocessingCanvas" xmlns:mc="http://schemas.openxmlformats.org/markup-compatibility/2006" xmlns:o="urn:schemas-microsoft-com:office:office" xmlns:r="http://schemas.openxmlformats.org/officeDocument/2006/relationships" xmlns:m="http://schemas.openxmlformats.org/officeDocument/2006/math" xmlns:v="urn:schemas-microsoft-com:vml" xmlns:wp14="http://schemas.microsoft.com/office/word/2010/wordprocessingDrawing" xmlns:wp="http://schemas.openxmlformats.org/drawingml/2006/wordprocessingDrawing" xmlns:w10="urn:schemas-microsoft-com:office:word" xmlns:w="http://schemas.openxmlformats.org/wordprocessingml/2006/main" xmlns:w14="http://schemas.microsoft.com/office/word/2010/wordml" xmlns:wpg="http://schemas.microsoft.com/office/word/2010/wordprocessingGroup" xmlns:wpi="http://schemas.microsoft.com/office/word/2010/wordprocessingInk" xmlns:wne="http://schemas.microsoft.com/office/word/2006/wordml" xmlns:wps="http://schemas.microsoft.com/office/word/2010/wordprocessingShape" mc:Ignorable="w14 wp14">
+<w:document xmlns:wpc="http://schemas.microsoft.com/office/word/2010/wordprocessingCanvas" xmlns:mo="http://schemas.microsoft.com/office/mac/office/2008/main" xmlns:mc="http://schemas.openxmlformats.org/markup-compatibility/2006" xmlns:mv="urn:schemas-microsoft-com:mac:vml" xmlns:o="urn:schemas-microsoft-com:office:office" xmlns:r="http://schemas.openxmlformats.org/officeDocument/2006/relationships" xmlns:m="http://schemas.openxmlformats.org/officeDocument/2006/math" xmlns:v="urn:schemas-microsoft-com:vml" xmlns:wp14="http://schemas.microsoft.com/office/word/2010/wordprocessingDrawing" xmlns:wp="http://schemas.openxmlformats.org/drawingml/2006/wordprocessingDrawing" xmlns:w10="urn:schemas-microsoft-com:office:word" xmlns:w="http://schemas.openxmlformats.org/wordprocessingml/2006/main" xmlns:w14="http://schemas.microsoft.com/office/word/2010/wordml" xmlns:wpg="http://schemas.microsoft.com/office/word/2010/wordprocessingGroup" xmlns:wpi="http://schemas.microsoft.com/office/word/2010/wordprocessingInk" xmlns:wne="http://schemas.microsoft.com/office/word/2006/wordml" xmlns:wps="http://schemas.microsoft.com/office/word/2010/wordprocessingShape" mc:Ignorable="w14 wp14">
   <w:body>
+    <w:p>
+      <w:r>
+        <w:t>meowmix</w:t>
+      </w:r>
+      <w:bookmarkStart w:id="0" w:name="_GoBack"/>
+      <w:bookmarkEnd w:id="0"/>
+    </w:p>
+    <w:p/>
     <w:p>
       <w:r>
         <w:t xml:space="preserve">Testing Git </w:t>
@@ -21,8 +29,6 @@
       <w:r>
         <w:t>Gregs Stuff</w:t>
       </w:r>
-      <w:bookmarkStart w:id="0" w:name="_GoBack"/>
-      <w:bookmarkEnd w:id="0"/>
     </w:p>
     <w:p/>
     <w:sectPr>
@@ -52,7 +58,7 @@
       </w:pPr>
     </w:pPrDefault>
   </w:docDefaults>
-  <w:latentStyles w:defLockedState="0" w:defUIPriority="99" w:defSemiHidden="1" w:defUnhideWhenUsed="1" w:defQFormat="0" w:count="267">
+  <w:latentStyles w:defLockedState="0" w:defUIPriority="99" w:defSemiHidden="1" w:defUnhideWhenUsed="1" w:defQFormat="0" w:count="276">
     <w:lsdException w:name="Normal" w:semiHidden="0" w:uiPriority="0" w:unhideWhenUsed="0" w:qFormat="1"/>
     <w:lsdException w:name="heading 1" w:semiHidden="0" w:uiPriority="9" w:unhideWhenUsed="0" w:qFormat="1"/>
     <w:lsdException w:name="heading 2" w:uiPriority="9" w:qFormat="1"/>
@@ -226,7 +232,7 @@
 </file>
 
 <file path=word/stylesWithEffects.xml><?xml version="1.0" encoding="utf-8"?>
-<w:styles xmlns:wpc="http://schemas.microsoft.com/office/word/2010/wordprocessingCanvas" xmlns:mc="http://schemas.openxmlformats.org/markup-compatibility/2006" xmlns:o="urn:schemas-microsoft-com:office:office" xmlns:r="http://schemas.openxmlformats.org/officeDocument/2006/relationships" xmlns:m="http://schemas.openxmlformats.org/officeDocument/2006/math" xmlns:v="urn:schemas-microsoft-com:vml" xmlns:wp14="http://schemas.microsoft.com/office/word/2010/wordprocessingDrawing" xmlns:wp="http://schemas.openxmlformats.org/drawingml/2006/wordprocessingDrawing" xmlns:w10="urn:schemas-microsoft-com:office:word" xmlns:w="http://schemas.openxmlformats.org/wordprocessingml/2006/main" xmlns:w14="http://schemas.microsoft.com/office/word/2010/wordml" xmlns:wpg="http://schemas.microsoft.com/office/word/2010/wordprocessingGroup" xmlns:wpi="http://schemas.microsoft.com/office/word/2010/wordprocessingInk" xmlns:wne="http://schemas.microsoft.com/office/word/2006/wordml" xmlns:wps="http://schemas.microsoft.com/office/word/2010/wordprocessingShape" mc:Ignorable="w14 wp14">
+<w:styles xmlns:wpc="http://schemas.microsoft.com/office/word/2010/wordprocessingCanvas" xmlns:mo="http://schemas.microsoft.com/office/mac/office/2008/main" xmlns:mc="http://schemas.openxmlformats.org/markup-compatibility/2006" xmlns:mv="urn:schemas-microsoft-com:mac:vml" xmlns:o="urn:schemas-microsoft-com:office:office" xmlns:r="http://schemas.openxmlformats.org/officeDocument/2006/relationships" xmlns:m="http://schemas.openxmlformats.org/officeDocument/2006/math" xmlns:v="urn:schemas-microsoft-com:vml" xmlns:wp14="http://schemas.microsoft.com/office/word/2010/wordprocessingDrawing" xmlns:wp="http://schemas.openxmlformats.org/drawingml/2006/wordprocessingDrawing" xmlns:w10="urn:schemas-microsoft-com:office:word" xmlns:w="http://schemas.openxmlformats.org/wordprocessingml/2006/main" xmlns:w14="http://schemas.microsoft.com/office/word/2010/wordml" xmlns:wpg="http://schemas.microsoft.com/office/word/2010/wordprocessingGroup" xmlns:wpi="http://schemas.microsoft.com/office/word/2010/wordprocessingInk" xmlns:wne="http://schemas.microsoft.com/office/word/2006/wordml" xmlns:wps="http://schemas.microsoft.com/office/word/2010/wordprocessingShape" mc:Ignorable="w14 wp14">
   <w:docDefaults>
     <w:rPrDefault>
       <w:rPr>
@@ -242,7 +248,7 @@
       </w:pPr>
     </w:pPrDefault>
   </w:docDefaults>
-  <w:latentStyles w:defLockedState="0" w:defUIPriority="99" w:defSemiHidden="1" w:defUnhideWhenUsed="1" w:defQFormat="0" w:count="267">
+  <w:latentStyles w:defLockedState="0" w:defUIPriority="99" w:defSemiHidden="1" w:defUnhideWhenUsed="1" w:defQFormat="0" w:count="276">
     <w:lsdException w:name="Normal" w:semiHidden="0" w:uiPriority="0" w:unhideWhenUsed="0" w:qFormat="1"/>
     <w:lsdException w:name="heading 1" w:semiHidden="0" w:uiPriority="9" w:unhideWhenUsed="0" w:qFormat="1"/>
     <w:lsdException w:name="heading 2" w:uiPriority="9" w:qFormat="1"/>

--- a/Testing Git.docx
+++ b/Testing Git.docx
@@ -4,10 +4,13 @@
   <w:body>
     <w:p>
       <w:r>
-        <w:t>meowmix</w:t>
+        <w:t>!!!</w:t>
       </w:r>
       <w:bookmarkStart w:id="0" w:name="_GoBack"/>
       <w:bookmarkEnd w:id="0"/>
+      <w:r>
+        <w:t>meowmix</w:t>
+      </w:r>
     </w:p>
     <w:p/>
     <w:p>
